--- a/Application for mobile technology.docx
+++ b/Application for mobile technology.docx
@@ -93,17 +93,8 @@
           <w:sz w:val="32"/>
           <w:szCs w:val="32"/>
         </w:rPr>
-        <w:t xml:space="preserve"> Request for notes via P2P, photo sharing. </w:t>
-      </w:r>
-    </w:p>
-    <w:p>
-      <w:pPr>
-        <w:rPr>
-          <w:rFonts w:ascii="Arial" w:hAnsi="Arial" w:cs="Arial"/>
-          <w:sz w:val="32"/>
-          <w:szCs w:val="32"/>
-        </w:rPr>
-      </w:pPr>
+        <w:t xml:space="preserve"> </w:t>
+      </w:r>
       <w:bookmarkStart w:id="0" w:name="_GoBack"/>
       <w:bookmarkEnd w:id="0"/>
     </w:p>
@@ -115,6 +106,32 @@
           <w:szCs w:val="32"/>
         </w:rPr>
       </w:pPr>
+      <w:r>
+        <w:rPr>
+          <w:rFonts w:ascii="Arial" w:hAnsi="Arial" w:cs="Arial"/>
+          <w:b/>
+          <w:sz w:val="32"/>
+          <w:szCs w:val="32"/>
+        </w:rPr>
+        <w:t xml:space="preserve"> </w:t>
+      </w:r>
+      <w:r>
+        <w:rPr>
+          <w:rFonts w:ascii="Arial" w:hAnsi="Arial" w:cs="Arial"/>
+          <w:b/>
+          <w:sz w:val="32"/>
+          <w:szCs w:val="32"/>
+        </w:rPr>
+        <w:t>Student names</w:t>
+      </w:r>
+      <w:r>
+        <w:rPr>
+          <w:rFonts w:ascii="Arial" w:hAnsi="Arial" w:cs="Arial"/>
+          <w:sz w:val="32"/>
+          <w:szCs w:val="32"/>
+        </w:rPr>
+        <w:t>: Adhirath Sharma</w:t>
+      </w:r>
     </w:p>
     <w:p>
       <w:pPr>
@@ -127,28 +144,19 @@
       <w:r>
         <w:rPr>
           <w:rFonts w:ascii="Arial" w:hAnsi="Arial" w:cs="Arial"/>
-          <w:b/>
-          <w:sz w:val="32"/>
-          <w:szCs w:val="32"/>
-        </w:rPr>
-        <w:t xml:space="preserve"> </w:t>
-      </w:r>
-      <w:r>
-        <w:rPr>
-          <w:rFonts w:ascii="Arial" w:hAnsi="Arial" w:cs="Arial"/>
-          <w:b/>
-          <w:sz w:val="32"/>
-          <w:szCs w:val="32"/>
-        </w:rPr>
-        <w:t>Student names</w:t>
-      </w:r>
-      <w:r>
-        <w:rPr>
-          <w:rFonts w:ascii="Arial" w:hAnsi="Arial" w:cs="Arial"/>
-          <w:sz w:val="32"/>
-          <w:szCs w:val="32"/>
-        </w:rPr>
-        <w:t>: Adhirath Sharma</w:t>
+          <w:sz w:val="32"/>
+          <w:szCs w:val="32"/>
+        </w:rPr>
+        <w:tab/>
+      </w:r>
+      <w:r>
+        <w:rPr>
+          <w:rFonts w:ascii="Arial" w:hAnsi="Arial" w:cs="Arial"/>
+          <w:sz w:val="32"/>
+          <w:szCs w:val="32"/>
+        </w:rPr>
+        <w:tab/>
+        <w:t xml:space="preserve">  : Rahul Menon</w:t>
       </w:r>
     </w:p>
     <w:p>
@@ -162,6 +170,15 @@
       <w:r>
         <w:rPr>
           <w:rFonts w:ascii="Arial" w:hAnsi="Arial" w:cs="Arial"/>
+          <w:b/>
+          <w:sz w:val="32"/>
+          <w:szCs w:val="32"/>
+        </w:rPr>
+        <w:t>PRN</w:t>
+      </w:r>
+      <w:r>
+        <w:rPr>
+          <w:rFonts w:ascii="Arial" w:hAnsi="Arial" w:cs="Arial"/>
           <w:sz w:val="32"/>
           <w:szCs w:val="32"/>
         </w:rPr>
@@ -174,62 +191,7 @@
           <w:szCs w:val="32"/>
         </w:rPr>
         <w:tab/>
-        <w:t xml:space="preserve">  : Rahul </w:t>
-      </w:r>
-      <w:proofErr w:type="spellStart"/>
-      <w:r>
-        <w:rPr>
-          <w:rFonts w:ascii="Arial" w:hAnsi="Arial" w:cs="Arial"/>
-          <w:sz w:val="32"/>
-          <w:szCs w:val="32"/>
-        </w:rPr>
-        <w:t>Menon</w:t>
-      </w:r>
-      <w:proofErr w:type="spellEnd"/>
-    </w:p>
-    <w:p>
-      <w:pPr>
-        <w:rPr>
-          <w:rFonts w:ascii="Arial" w:hAnsi="Arial" w:cs="Arial"/>
-          <w:sz w:val="32"/>
-          <w:szCs w:val="32"/>
-        </w:rPr>
-      </w:pPr>
-      <w:proofErr w:type="gramStart"/>
-      <w:r>
-        <w:rPr>
-          <w:rFonts w:ascii="Arial" w:hAnsi="Arial" w:cs="Arial"/>
-          <w:b/>
-          <w:sz w:val="32"/>
-          <w:szCs w:val="32"/>
-        </w:rPr>
-        <w:t>PRN</w:t>
-      </w:r>
-      <w:r>
-        <w:rPr>
-          <w:rFonts w:ascii="Arial" w:hAnsi="Arial" w:cs="Arial"/>
-          <w:sz w:val="32"/>
-          <w:szCs w:val="32"/>
-        </w:rPr>
-        <w:tab/>
-      </w:r>
-      <w:r>
-        <w:rPr>
-          <w:rFonts w:ascii="Arial" w:hAnsi="Arial" w:cs="Arial"/>
-          <w:sz w:val="32"/>
-          <w:szCs w:val="32"/>
-        </w:rPr>
-        <w:tab/>
-        <w:t>:</w:t>
-      </w:r>
-      <w:proofErr w:type="gramEnd"/>
-      <w:r>
-        <w:rPr>
-          <w:rFonts w:ascii="Arial" w:hAnsi="Arial" w:cs="Arial"/>
-          <w:sz w:val="32"/>
-          <w:szCs w:val="32"/>
-        </w:rPr>
-        <w:t xml:space="preserve"> 12030121008</w:t>
+        <w:t>: 12030121008</w:t>
       </w:r>
     </w:p>
     <w:p>
